--- a/Taller 1/Trabajo escrito/Taller 1Henao Cardozo-Gutierrez García.docx
+++ b/Taller 1/Trabajo escrito/Taller 1Henao Cardozo-Gutierrez García.docx
@@ -74,16 +74,8 @@
         <w:rPr>
           <w:rFonts w:ascii="Garamond" w:hAnsi="Garamond"/>
         </w:rPr>
-        <w:t xml:space="preserve">Nicolás </w:t>
-      </w:r>
-      <w:proofErr w:type="spellStart"/>
-      <w:r>
-        <w:rPr>
-          <w:rFonts w:ascii="Garamond" w:hAnsi="Garamond"/>
-        </w:rPr>
-        <w:t>Ronderos</w:t>
-      </w:r>
-      <w:proofErr w:type="spellEnd"/>
+        <w:t>Nicolás Ronderos</w:t>
+      </w:r>
     </w:p>
     <w:p>
       <w:pPr>
@@ -169,21 +161,7 @@
         <w:rPr>
           <w:rFonts w:ascii="Garamond" w:hAnsi="Garamond"/>
         </w:rPr>
-        <w:t xml:space="preserve"> disponible en el </w:t>
-      </w:r>
-      <w:proofErr w:type="spellStart"/>
-      <w:r>
-        <w:rPr>
-          <w:rFonts w:ascii="Garamond" w:hAnsi="Garamond"/>
-        </w:rPr>
-        <w:t>blackboard</w:t>
-      </w:r>
-      <w:proofErr w:type="spellEnd"/>
-      <w:r>
-        <w:rPr>
-          <w:rFonts w:ascii="Garamond" w:hAnsi="Garamond"/>
-        </w:rPr>
-        <w:t xml:space="preserve"> calcule las estadísticas descriptivas e histograma</w:t>
+        <w:t xml:space="preserve"> disponible en el blackboard calcule las estadísticas descriptivas e histograma</w:t>
       </w:r>
       <w:r>
         <w:rPr>
@@ -374,23 +352,7 @@
           <w:rFonts w:ascii="Garamond" w:hAnsi="Garamond"/>
           <w:lang w:val="es-CO"/>
         </w:rPr>
-        <w:t xml:space="preserve">- </w:t>
-      </w:r>
-      <w:proofErr w:type="spellStart"/>
-      <w:r>
-        <w:rPr>
-          <w:rFonts w:ascii="Garamond" w:hAnsi="Garamond"/>
-          <w:lang w:val="es-CO"/>
-        </w:rPr>
-        <w:t>Baths</w:t>
-      </w:r>
-      <w:proofErr w:type="spellEnd"/>
-      <w:r>
-        <w:rPr>
-          <w:rFonts w:ascii="Garamond" w:hAnsi="Garamond"/>
-          <w:lang w:val="es-CO"/>
-        </w:rPr>
-        <w:t xml:space="preserve">: </w:t>
+        <w:t xml:space="preserve">- Baths: </w:t>
       </w:r>
       <w:r>
         <w:rPr>
@@ -550,23 +512,7 @@
           <w:lang w:val="es-CO"/>
         </w:rPr>
         <w:lastRenderedPageBreak/>
-        <w:t>-</w:t>
-      </w:r>
-      <w:proofErr w:type="spellStart"/>
-      <w:r>
-        <w:rPr>
-          <w:rFonts w:ascii="Garamond" w:hAnsi="Garamond"/>
-          <w:lang w:val="es-CO"/>
-        </w:rPr>
-        <w:t>Bedrooms</w:t>
-      </w:r>
-      <w:proofErr w:type="spellEnd"/>
-      <w:r>
-        <w:rPr>
-          <w:rFonts w:ascii="Garamond" w:hAnsi="Garamond"/>
-          <w:lang w:val="es-CO"/>
-        </w:rPr>
-        <w:t xml:space="preserve">: </w:t>
+        <w:t xml:space="preserve">-Bedrooms: </w:t>
       </w:r>
       <w:r>
         <w:rPr>
@@ -706,7 +652,6 @@
         </w:rPr>
         <w:t>-</w:t>
       </w:r>
-      <w:proofErr w:type="spellStart"/>
       <w:r>
         <w:rPr>
           <w:rFonts w:ascii="Garamond" w:hAnsi="Garamond"/>
@@ -719,15 +664,7 @@
           <w:rFonts w:ascii="Garamond" w:hAnsi="Garamond"/>
           <w:lang w:val="es-CO"/>
         </w:rPr>
-        <w:t>ireplace</w:t>
-      </w:r>
-      <w:proofErr w:type="spellEnd"/>
-      <w:r>
-        <w:rPr>
-          <w:rFonts w:ascii="Garamond" w:hAnsi="Garamond"/>
-          <w:lang w:val="es-CO"/>
-        </w:rPr>
-        <w:t>: variable binaria igual a 1 si el i</w:t>
+        <w:t>ireplace: variable binaria igual a 1 si el i</w:t>
       </w:r>
       <w:r>
         <w:rPr>
@@ -872,23 +809,7 @@
           <w:rFonts w:ascii="Garamond" w:hAnsi="Garamond"/>
           <w:lang w:val="es-CO"/>
         </w:rPr>
-        <w:t xml:space="preserve">- </w:t>
-      </w:r>
-      <w:proofErr w:type="spellStart"/>
-      <w:r>
-        <w:rPr>
-          <w:rFonts w:ascii="Garamond" w:hAnsi="Garamond"/>
-          <w:lang w:val="es-CO"/>
-        </w:rPr>
-        <w:t>Owner</w:t>
-      </w:r>
-      <w:proofErr w:type="spellEnd"/>
-      <w:r>
-        <w:rPr>
-          <w:rFonts w:ascii="Garamond" w:hAnsi="Garamond"/>
-          <w:lang w:val="es-CO"/>
-        </w:rPr>
-        <w:t>:</w:t>
+        <w:t>- Owner:</w:t>
       </w:r>
       <w:r>
         <w:rPr>
@@ -1343,23 +1264,7 @@
           <w:rFonts w:ascii="Garamond" w:hAnsi="Garamond"/>
           <w:lang w:val="es-CO"/>
         </w:rPr>
-        <w:t xml:space="preserve">- </w:t>
-      </w:r>
-      <w:proofErr w:type="spellStart"/>
-      <w:r>
-        <w:rPr>
-          <w:rFonts w:ascii="Garamond" w:hAnsi="Garamond"/>
-          <w:lang w:val="es-CO"/>
-        </w:rPr>
-        <w:t>Tradititonal</w:t>
-      </w:r>
-      <w:proofErr w:type="spellEnd"/>
-      <w:r>
-        <w:rPr>
-          <w:rFonts w:ascii="Garamond" w:hAnsi="Garamond"/>
-          <w:lang w:val="es-CO"/>
-        </w:rPr>
-        <w:t>: variable</w:t>
+        <w:t>- Tradititonal: variable</w:t>
       </w:r>
       <w:r>
         <w:rPr>
@@ -1462,23 +1367,7 @@
           <w:rFonts w:ascii="Garamond" w:hAnsi="Garamond"/>
           <w:lang w:val="es-CO"/>
         </w:rPr>
-        <w:t xml:space="preserve">- </w:t>
-      </w:r>
-      <w:proofErr w:type="spellStart"/>
-      <w:r>
-        <w:rPr>
-          <w:rFonts w:ascii="Garamond" w:hAnsi="Garamond"/>
-          <w:lang w:val="es-CO"/>
-        </w:rPr>
-        <w:t>Waterfront</w:t>
-      </w:r>
-      <w:proofErr w:type="spellEnd"/>
-      <w:r>
-        <w:rPr>
-          <w:rFonts w:ascii="Garamond" w:hAnsi="Garamond"/>
-          <w:lang w:val="es-CO"/>
-        </w:rPr>
-        <w:t>: variable binaria igual a 1 si el hogar tiene vista o es cercana a un cuerpo de agua, como rio o mar.</w:t>
+        <w:t>- Waterfront: variable binaria igual a 1 si el hogar tiene vista o es cercana a un cuerpo de agua, como rio o mar.</w:t>
       </w:r>
     </w:p>
     <w:p>
@@ -2331,6 +2220,7 @@
       <w:r>
         <w:rPr>
           <w:rFonts w:eastAsiaTheme="minorHAnsi"/>
+          <w:noProof/>
         </w:rPr>
         <w:drawing>
           <wp:inline distT="0" distB="0" distL="0" distR="0" wp14:anchorId="1737D60E" wp14:editId="13C47E8B">
@@ -2472,23 +2362,7 @@
           <w:rFonts w:ascii="Garamond" w:hAnsi="Garamond"/>
           <w:lang w:val="es-CO"/>
         </w:rPr>
-        <w:t xml:space="preserve">s de White y </w:t>
-      </w:r>
-      <w:proofErr w:type="spellStart"/>
-      <w:r>
-        <w:rPr>
-          <w:rFonts w:ascii="Garamond" w:hAnsi="Garamond"/>
-          <w:lang w:val="es-CO"/>
-        </w:rPr>
-        <w:t>Breusch</w:t>
-      </w:r>
-      <w:proofErr w:type="spellEnd"/>
-      <w:r>
-        <w:rPr>
-          <w:rFonts w:ascii="Garamond" w:hAnsi="Garamond"/>
-          <w:lang w:val="es-CO"/>
-        </w:rPr>
-        <w:t>-</w:t>
+        <w:t>s de White y Breusch-</w:t>
       </w:r>
       <w:r>
         <w:rPr>
@@ -2702,6 +2576,9 @@
         <w:t xml:space="preserve"> </w:t>
       </w:r>
       <w:r>
+        <w:rPr>
+          <w:noProof/>
+        </w:rPr>
         <w:drawing>
           <wp:inline distT="0" distB="0" distL="0" distR="0" wp14:anchorId="0A11C2F1" wp14:editId="2A3C881D">
             <wp:extent cx="3661017" cy="900000"/>
@@ -2772,6 +2649,9 @@
         </w:rPr>
       </w:pPr>
       <w:r>
+        <w:rPr>
+          <w:noProof/>
+        </w:rPr>
         <w:drawing>
           <wp:inline distT="0" distB="0" distL="0" distR="0" wp14:anchorId="6F13AD6A" wp14:editId="60F0ABAC">
             <wp:extent cx="4084320" cy="899160"/>
@@ -2862,64 +2742,15 @@
           <w:rFonts w:ascii="Garamond" w:hAnsi="Garamond"/>
           <w:lang w:val="es-CO"/>
         </w:rPr>
-        <w:t xml:space="preserve"> (Huber-White en </w:t>
-      </w:r>
-      <w:proofErr w:type="spellStart"/>
-      <w:r>
-        <w:rPr>
-          <w:rFonts w:ascii="Garamond" w:hAnsi="Garamond"/>
-          <w:lang w:val="es-CO"/>
-        </w:rPr>
-        <w:t>Eviews</w:t>
-      </w:r>
-      <w:proofErr w:type="spellEnd"/>
-      <w:r>
-        <w:rPr>
-          <w:rFonts w:ascii="Garamond" w:hAnsi="Garamond"/>
-          <w:lang w:val="es-CO"/>
-        </w:rPr>
-        <w:t>)</w:t>
-      </w:r>
-      <w:r>
-        <w:rPr>
-          <w:rFonts w:ascii="Garamond" w:hAnsi="Garamond"/>
-          <w:lang w:val="es-CO"/>
-        </w:rPr>
-        <w:t xml:space="preserve">. Muestre sus resultados. Descargue el </w:t>
-      </w:r>
-      <w:proofErr w:type="spellStart"/>
-      <w:r>
-        <w:rPr>
-          <w:rFonts w:ascii="Garamond" w:hAnsi="Garamond"/>
-          <w:lang w:val="es-CO"/>
-        </w:rPr>
-        <w:t>add</w:t>
-      </w:r>
-      <w:proofErr w:type="spellEnd"/>
-      <w:r>
-        <w:rPr>
-          <w:rFonts w:ascii="Garamond" w:hAnsi="Garamond"/>
-          <w:lang w:val="es-CO"/>
-        </w:rPr>
-        <w:t xml:space="preserve">-in de </w:t>
-      </w:r>
-      <w:proofErr w:type="spellStart"/>
-      <w:r>
-        <w:rPr>
-          <w:rFonts w:ascii="Garamond" w:hAnsi="Garamond"/>
-          <w:lang w:val="es-CO"/>
-        </w:rPr>
-        <w:t>Eviews</w:t>
-      </w:r>
-      <w:proofErr w:type="spellEnd"/>
-      <w:r>
-        <w:rPr>
-          <w:rFonts w:ascii="Garamond" w:hAnsi="Garamond"/>
-          <w:lang w:val="es-CO"/>
-        </w:rPr>
-        <w:t xml:space="preserve"> </w:t>
-      </w:r>
-      <w:proofErr w:type="spellStart"/>
+        <w:t xml:space="preserve"> (Huber-White en Eviews)</w:t>
+      </w:r>
+      <w:r>
+        <w:rPr>
+          <w:rFonts w:ascii="Garamond" w:hAnsi="Garamond"/>
+          <w:lang w:val="es-CO"/>
+        </w:rPr>
+        <w:t xml:space="preserve">. Muestre sus resultados. Descargue el add-in de Eviews </w:t>
+      </w:r>
       <w:r>
         <w:rPr>
           <w:rFonts w:ascii="Garamond" w:hAnsi="Garamond"/>
@@ -2936,7 +2767,6 @@
         </w:rPr>
         <w:t>qbootstrap</w:t>
       </w:r>
-      <w:proofErr w:type="spellEnd"/>
       <w:r>
         <w:rPr>
           <w:rFonts w:ascii="Garamond" w:hAnsi="Garamond"/>
@@ -2944,7 +2774,6 @@
         </w:rPr>
         <w:t xml:space="preserve">, calcule los errores estándar usando </w:t>
       </w:r>
-      <w:proofErr w:type="gramStart"/>
       <w:r>
         <w:rPr>
           <w:rFonts w:ascii="Garamond" w:hAnsi="Garamond"/>
@@ -2952,7 +2781,6 @@
         </w:rPr>
         <w:t>Re muestreo</w:t>
       </w:r>
-      <w:proofErr w:type="gramEnd"/>
       <w:r>
         <w:rPr>
           <w:rFonts w:ascii="Garamond" w:hAnsi="Garamond"/>
@@ -2996,6 +2824,7 @@
       <w:r>
         <w:rPr>
           <w:rFonts w:eastAsiaTheme="minorHAnsi"/>
+          <w:noProof/>
         </w:rPr>
         <w:lastRenderedPageBreak/>
         <w:drawing>
@@ -3196,23 +3025,7 @@
           <w:rFonts w:ascii="Garamond" w:hAnsi="Garamond"/>
           <w:lang w:val="es-CO"/>
         </w:rPr>
-        <w:t xml:space="preserve"> Utilizando </w:t>
-      </w:r>
-      <w:proofErr w:type="spellStart"/>
-      <w:r>
-        <w:rPr>
-          <w:rFonts w:ascii="Garamond" w:hAnsi="Garamond"/>
-          <w:lang w:val="es-CO"/>
-        </w:rPr>
-        <w:t>Eviews</w:t>
-      </w:r>
-      <w:proofErr w:type="spellEnd"/>
-      <w:r>
-        <w:rPr>
-          <w:rFonts w:ascii="Garamond" w:hAnsi="Garamond"/>
-          <w:lang w:val="es-CO"/>
-        </w:rPr>
-        <w:t xml:space="preserve"> grafique las siguientes funciones de densidad </w:t>
+        <w:t xml:space="preserve"> Utilizando Eviews grafique las siguientes funciones de densidad </w:t>
       </w:r>
       <m:oMath>
         <m:r>
@@ -3228,23 +3041,7 @@
           <w:rFonts w:ascii="Garamond" w:hAnsi="Garamond"/>
           <w:lang w:val="es-CO"/>
         </w:rPr>
-        <w:t xml:space="preserve"> (</w:t>
-      </w:r>
-      <w:proofErr w:type="spellStart"/>
-      <w:r>
-        <w:rPr>
-          <w:rFonts w:ascii="Garamond" w:hAnsi="Garamond"/>
-          <w:lang w:val="es-CO"/>
-        </w:rPr>
-        <w:t>PDF’s</w:t>
-      </w:r>
-      <w:proofErr w:type="spellEnd"/>
-      <w:r>
-        <w:rPr>
-          <w:rFonts w:ascii="Garamond" w:hAnsi="Garamond"/>
-          <w:lang w:val="es-CO"/>
-        </w:rPr>
-        <w:t xml:space="preserve">) y acumuladas </w:t>
+        <w:t xml:space="preserve"> (PDF’s) y acumuladas </w:t>
       </w:r>
       <m:oMath>
         <m:r>
@@ -3260,23 +3057,7 @@
           <w:rFonts w:ascii="Garamond" w:hAnsi="Garamond"/>
           <w:lang w:val="es-CO"/>
         </w:rPr>
-        <w:t xml:space="preserve"> (</w:t>
-      </w:r>
-      <w:proofErr w:type="spellStart"/>
-      <w:r>
-        <w:rPr>
-          <w:rFonts w:ascii="Garamond" w:hAnsi="Garamond"/>
-          <w:lang w:val="es-CO"/>
-        </w:rPr>
-        <w:t>CDF’s</w:t>
-      </w:r>
-      <w:proofErr w:type="spellEnd"/>
-      <w:r>
-        <w:rPr>
-          <w:rFonts w:ascii="Garamond" w:hAnsi="Garamond"/>
-          <w:lang w:val="es-CO"/>
-        </w:rPr>
-        <w:t>).</w:t>
+        <w:t xml:space="preserve"> (CDF’s).</w:t>
       </w:r>
     </w:p>
     <w:p>
@@ -3345,6 +3126,103 @@
           <w:lang w:val="es-CO"/>
         </w:rPr>
       </w:pPr>
+    </w:p>
+    <w:p>
+      <w:pPr>
+        <w:spacing w:line="276" w:lineRule="auto"/>
+        <w:jc w:val="both"/>
+        <w:rPr>
+          <w:rFonts w:ascii="Garamond" w:hAnsi="Garamond"/>
+          <w:lang w:val="es-CO"/>
+        </w:rPr>
+      </w:pPr>
+      <w:r>
+        <w:rPr>
+          <w:rFonts w:ascii="Garamond" w:hAnsi="Garamond"/>
+          <w:lang w:val="es-CO"/>
+        </w:rPr>
+        <w:t>wf punto2a u 1 201</w:t>
+      </w:r>
+    </w:p>
+    <w:p>
+      <w:pPr>
+        <w:spacing w:line="276" w:lineRule="auto"/>
+        <w:jc w:val="both"/>
+        <w:rPr>
+          <w:rFonts w:ascii="Garamond" w:hAnsi="Garamond"/>
+          <w:color w:val="FF0000"/>
+          <w:lang w:val="es-CO"/>
+        </w:rPr>
+      </w:pPr>
+      <w:r>
+        <w:rPr>
+          <w:rFonts w:ascii="Garamond" w:hAnsi="Garamond"/>
+          <w:lang w:val="es-CO"/>
+        </w:rPr>
+        <w:t xml:space="preserve">genr x=(@trend-100)/20 </w:t>
+      </w:r>
+      <w:r>
+        <w:rPr>
+          <w:rFonts w:ascii="Garamond" w:hAnsi="Garamond"/>
+          <w:color w:val="FF0000"/>
+          <w:lang w:val="es-CO"/>
+        </w:rPr>
+        <w:t>(trend crea variables lineales de 0 hasta la última observación (0 a 200)</w:t>
+      </w:r>
+    </w:p>
+    <w:p>
+      <w:pPr>
+        <w:spacing w:line="276" w:lineRule="auto"/>
+        <w:jc w:val="both"/>
+        <w:rPr>
+          <w:rFonts w:ascii="Garamond" w:hAnsi="Garamond"/>
+          <w:lang w:val="fr-FR"/>
+        </w:rPr>
+      </w:pPr>
+      <w:r>
+        <w:rPr>
+          <w:rFonts w:ascii="Garamond" w:hAnsi="Garamond"/>
+          <w:lang w:val="fr-FR"/>
+        </w:rPr>
+        <w:t>genr normaldensidad=@dnorm(x)</w:t>
+      </w:r>
+    </w:p>
+    <w:p>
+      <w:pPr>
+        <w:spacing w:line="276" w:lineRule="auto"/>
+        <w:jc w:val="both"/>
+        <w:rPr>
+          <w:rFonts w:ascii="Garamond" w:hAnsi="Garamond"/>
+          <w:lang w:val="fr-FR"/>
+        </w:rPr>
+      </w:pPr>
+      <w:r>
+        <w:rPr>
+          <w:rFonts w:ascii="Garamond" w:hAnsi="Garamond"/>
+          <w:lang w:val="fr-FR"/>
+        </w:rPr>
+        <w:t xml:space="preserve">genr normalacumulada=@cnorm(x) </w:t>
+      </w:r>
+    </w:p>
+    <w:p>
+      <w:pPr>
+        <w:spacing w:line="276" w:lineRule="auto"/>
+        <w:jc w:val="both"/>
+        <w:rPr>
+          <w:rFonts w:ascii="Garamond" w:hAnsi="Garamond"/>
+          <w:lang w:val="fr-FR"/>
+        </w:rPr>
+      </w:pPr>
+    </w:p>
+    <w:p>
+      <w:pPr>
+        <w:spacing w:line="276" w:lineRule="auto"/>
+        <w:jc w:val="both"/>
+        <w:rPr>
+          <w:rFonts w:ascii="Garamond" w:hAnsi="Garamond"/>
+          <w:lang w:val="es-CO"/>
+        </w:rPr>
+      </w:pPr>
       <w:r>
         <w:rPr>
           <w:rFonts w:ascii="Garamond" w:hAnsi="Garamond"/>
@@ -3447,6 +3325,112 @@
           <w:lang w:val="es-CO"/>
         </w:rPr>
       </w:pPr>
+    </w:p>
+    <w:p>
+      <w:pPr>
+        <w:spacing w:line="276" w:lineRule="auto"/>
+        <w:jc w:val="both"/>
+        <w:rPr>
+          <w:rFonts w:ascii="Garamond" w:hAnsi="Garamond"/>
+          <w:lang w:val="es-CO"/>
+        </w:rPr>
+      </w:pPr>
+      <w:r>
+        <w:rPr>
+          <w:rFonts w:ascii="Garamond" w:hAnsi="Garamond"/>
+          <w:lang w:val="es-CO"/>
+        </w:rPr>
+        <w:t>V significa grado de l</w:t>
+      </w:r>
+      <w:r>
+        <w:rPr>
+          <w:rFonts w:ascii="Garamond" w:hAnsi="Garamond"/>
+          <w:lang w:val="es-CO"/>
+        </w:rPr>
+        <w:t>ibertad</w:t>
+      </w:r>
+    </w:p>
+    <w:p>
+      <w:pPr>
+        <w:spacing w:line="276" w:lineRule="auto"/>
+        <w:jc w:val="both"/>
+        <w:rPr>
+          <w:rFonts w:ascii="Garamond" w:hAnsi="Garamond"/>
+          <w:lang w:val="es-CO"/>
+        </w:rPr>
+      </w:pPr>
+      <w:r>
+        <w:rPr>
+          <w:rFonts w:ascii="Garamond" w:hAnsi="Garamond"/>
+          <w:lang w:val="es-CO"/>
+        </w:rPr>
+        <w:t>genr t1</w:t>
+      </w:r>
+      <w:r>
+        <w:rPr>
+          <w:rFonts w:ascii="Garamond" w:hAnsi="Garamond"/>
+          <w:lang w:val="es-CO"/>
+        </w:rPr>
+        <w:t>gradolibertad</w:t>
+      </w:r>
+      <w:r>
+        <w:rPr>
+          <w:rFonts w:ascii="Garamond" w:hAnsi="Garamond"/>
+          <w:lang w:val="es-CO"/>
+        </w:rPr>
+        <w:t>=@dtdist(x, 1)</w:t>
+      </w:r>
+    </w:p>
+    <w:p>
+      <w:pPr>
+        <w:spacing w:line="276" w:lineRule="auto"/>
+        <w:jc w:val="both"/>
+        <w:rPr>
+          <w:rFonts w:ascii="Garamond" w:hAnsi="Garamond"/>
+          <w:lang w:val="es-CO"/>
+        </w:rPr>
+      </w:pPr>
+      <w:r>
+        <w:rPr>
+          <w:rFonts w:ascii="Garamond" w:hAnsi="Garamond"/>
+          <w:lang w:val="es-CO"/>
+        </w:rPr>
+        <w:t>genr</w:t>
+      </w:r>
+      <w:r>
+        <w:rPr>
+          <w:rFonts w:ascii="Garamond" w:hAnsi="Garamond"/>
+          <w:lang w:val="es-CO"/>
+        </w:rPr>
+        <w:t xml:space="preserve"> t1</w:t>
+      </w:r>
+      <w:r>
+        <w:rPr>
+          <w:rFonts w:ascii="Garamond" w:hAnsi="Garamond"/>
+          <w:lang w:val="es-CO"/>
+        </w:rPr>
+        <w:t>acumulada=@ctdist(x,1)</w:t>
+      </w:r>
+    </w:p>
+    <w:p>
+      <w:pPr>
+        <w:spacing w:line="276" w:lineRule="auto"/>
+        <w:jc w:val="both"/>
+        <w:rPr>
+          <w:rFonts w:ascii="Garamond" w:hAnsi="Garamond"/>
+          <w:lang w:val="es-CO"/>
+        </w:rPr>
+      </w:pPr>
+    </w:p>
+    <w:p>
+      <w:pPr>
+        <w:spacing w:line="276" w:lineRule="auto"/>
+        <w:jc w:val="both"/>
+        <w:rPr>
+          <w:rFonts w:ascii="Garamond" w:hAnsi="Garamond"/>
+          <w:lang w:val="es-CO"/>
+        </w:rPr>
+      </w:pPr>
       <w:r>
         <w:rPr>
           <w:rFonts w:ascii="Garamond" w:hAnsi="Garamond"/>
@@ -3604,6 +3588,299 @@
           <w:lang w:val="es-CO"/>
         </w:rPr>
       </w:pPr>
+    </w:p>
+    <w:p>
+      <w:pPr>
+        <w:spacing w:line="276" w:lineRule="auto"/>
+        <w:jc w:val="both"/>
+        <w:rPr>
+          <w:rFonts w:ascii="Garamond" w:hAnsi="Garamond"/>
+          <w:lang w:val="es-CO"/>
+        </w:rPr>
+      </w:pPr>
+    </w:p>
+    <w:p>
+      <w:pPr>
+        <w:spacing w:line="276" w:lineRule="auto"/>
+        <w:jc w:val="both"/>
+        <w:rPr>
+          <w:rFonts w:ascii="Garamond" w:hAnsi="Garamond"/>
+          <w:lang w:val="es-CO"/>
+        </w:rPr>
+      </w:pPr>
+    </w:p>
+    <w:p>
+      <w:pPr>
+        <w:spacing w:line="276" w:lineRule="auto"/>
+        <w:jc w:val="both"/>
+        <w:rPr>
+          <w:rFonts w:ascii="Garamond" w:hAnsi="Garamond"/>
+          <w:lang w:val="es-CO"/>
+        </w:rPr>
+      </w:pPr>
+    </w:p>
+    <w:p>
+      <w:pPr>
+        <w:spacing w:line="276" w:lineRule="auto"/>
+        <w:jc w:val="both"/>
+        <w:rPr>
+          <w:rFonts w:ascii="Garamond" w:hAnsi="Garamond"/>
+          <w:lang w:val="es-CO"/>
+        </w:rPr>
+      </w:pPr>
+      <w:r>
+        <w:rPr>
+          <w:rFonts w:ascii="Garamond" w:hAnsi="Garamond"/>
+          <w:lang w:val="es-CO"/>
+        </w:rPr>
+        <w:t>Genr x2=@trend/20</w:t>
+      </w:r>
+    </w:p>
+    <w:p>
+      <w:pPr>
+        <w:spacing w:line="276" w:lineRule="auto"/>
+        <w:jc w:val="both"/>
+        <w:rPr>
+          <w:rFonts w:ascii="Garamond" w:hAnsi="Garamond"/>
+          <w:color w:val="FF0000"/>
+          <w:lang w:val="es-CO"/>
+        </w:rPr>
+      </w:pPr>
+      <w:r>
+        <w:rPr>
+          <w:rFonts w:ascii="Garamond" w:hAnsi="Garamond"/>
+          <w:lang w:val="en-US"/>
+        </w:rPr>
+        <w:t xml:space="preserve">For !k=1 to 5 </w:t>
+      </w:r>
+      <w:r>
+        <w:rPr>
+          <w:rFonts w:ascii="Garamond" w:hAnsi="Garamond"/>
+          <w:color w:val="FF0000"/>
+          <w:lang w:val="en-US"/>
+        </w:rPr>
+        <w:t xml:space="preserve">(! </w:t>
+      </w:r>
+      <w:r>
+        <w:rPr>
+          <w:rFonts w:ascii="Garamond" w:hAnsi="Garamond"/>
+          <w:color w:val="FF0000"/>
+          <w:lang w:val="es-CO"/>
+        </w:rPr>
+        <w:t>Permite crear una variable t</w:t>
+      </w:r>
+      <w:r>
+        <w:rPr>
+          <w:rFonts w:ascii="Garamond" w:hAnsi="Garamond"/>
+          <w:color w:val="FF0000"/>
+          <w:lang w:val="es-CO"/>
+        </w:rPr>
+        <w:t>emporal que solo dura para el código)</w:t>
+      </w:r>
+    </w:p>
+    <w:p>
+      <w:pPr>
+        <w:spacing w:line="276" w:lineRule="auto"/>
+        <w:jc w:val="both"/>
+        <w:rPr>
+          <w:rFonts w:ascii="Garamond" w:hAnsi="Garamond"/>
+          <w:lang w:val="fr-FR"/>
+        </w:rPr>
+      </w:pPr>
+      <w:r>
+        <w:rPr>
+          <w:rFonts w:ascii="Garamond" w:hAnsi="Garamond"/>
+          <w:lang w:val="fr-FR"/>
+        </w:rPr>
+        <w:t>g</w:t>
+      </w:r>
+      <w:r>
+        <w:rPr>
+          <w:rFonts w:ascii="Garamond" w:hAnsi="Garamond"/>
+          <w:lang w:val="fr-FR"/>
+        </w:rPr>
+        <w:t>enr chi</w:t>
+      </w:r>
+      <w:r>
+        <w:rPr>
+          <w:rFonts w:ascii="Garamond" w:hAnsi="Garamond"/>
+          <w:lang w:val="fr-FR"/>
+        </w:rPr>
+        <w:t>densidad</w:t>
+      </w:r>
+      <w:r>
+        <w:rPr>
+          <w:rFonts w:ascii="Garamond" w:hAnsi="Garamond"/>
+          <w:lang w:val="fr-FR"/>
+        </w:rPr>
+        <w:t>{!k}</w:t>
+      </w:r>
+      <w:r>
+        <w:rPr>
+          <w:rFonts w:ascii="Garamond" w:hAnsi="Garamond"/>
+          <w:lang w:val="fr-FR"/>
+        </w:rPr>
+        <w:t>=@dchisq(x</w:t>
+      </w:r>
+      <w:r>
+        <w:rPr>
+          <w:rFonts w:ascii="Garamond" w:hAnsi="Garamond"/>
+          <w:lang w:val="fr-FR"/>
+        </w:rPr>
+        <w:t>2</w:t>
+      </w:r>
+      <w:r>
+        <w:rPr>
+          <w:rFonts w:ascii="Garamond" w:hAnsi="Garamond"/>
+          <w:lang w:val="fr-FR"/>
+        </w:rPr>
+        <w:t>,!k)</w:t>
+      </w:r>
+    </w:p>
+    <w:p>
+      <w:pPr>
+        <w:spacing w:line="276" w:lineRule="auto"/>
+        <w:jc w:val="both"/>
+        <w:rPr>
+          <w:rFonts w:ascii="Garamond" w:hAnsi="Garamond"/>
+          <w:lang w:val="fr-FR"/>
+        </w:rPr>
+      </w:pPr>
+      <w:r>
+        <w:rPr>
+          <w:rFonts w:ascii="Garamond" w:hAnsi="Garamond"/>
+          <w:lang w:val="fr-FR"/>
+        </w:rPr>
+        <w:t>genr chiacumulada{!k}=@cchisq(x</w:t>
+      </w:r>
+      <w:r>
+        <w:rPr>
+          <w:rFonts w:ascii="Garamond" w:hAnsi="Garamond"/>
+          <w:lang w:val="fr-FR"/>
+        </w:rPr>
+        <w:t>2</w:t>
+      </w:r>
+      <w:r>
+        <w:rPr>
+          <w:rFonts w:ascii="Garamond" w:hAnsi="Garamond"/>
+          <w:lang w:val="fr-FR"/>
+        </w:rPr>
+        <w:t>,!k</w:t>
+      </w:r>
+      <w:r>
+        <w:rPr>
+          <w:rFonts w:ascii="Garamond" w:hAnsi="Garamond"/>
+          <w:lang w:val="fr-FR"/>
+        </w:rPr>
+        <w:t>)</w:t>
+      </w:r>
+    </w:p>
+    <w:p>
+      <w:pPr>
+        <w:spacing w:line="276" w:lineRule="auto"/>
+        <w:jc w:val="both"/>
+        <w:rPr>
+          <w:rFonts w:ascii="Garamond" w:hAnsi="Garamond"/>
+          <w:lang w:val="fr-FR"/>
+        </w:rPr>
+      </w:pPr>
+      <w:r>
+        <w:rPr>
+          <w:rFonts w:ascii="Garamond" w:hAnsi="Garamond"/>
+          <w:lang w:val="fr-FR"/>
+        </w:rPr>
+        <w:t>else</w:t>
+      </w:r>
+    </w:p>
+    <w:p>
+      <w:pPr>
+        <w:spacing w:line="276" w:lineRule="auto"/>
+        <w:jc w:val="both"/>
+        <w:rPr>
+          <w:rFonts w:ascii="Garamond" w:hAnsi="Garamond"/>
+          <w:lang w:val="fr-FR"/>
+        </w:rPr>
+      </w:pPr>
+      <w:r>
+        <w:rPr>
+          <w:rFonts w:ascii="Garamond" w:hAnsi="Garamond"/>
+          <w:lang w:val="fr-FR"/>
+        </w:rPr>
+        <w:t>genr chidensidad5=@dchisq(x2,5)</w:t>
+      </w:r>
+    </w:p>
+    <w:p>
+      <w:pPr>
+        <w:spacing w:line="276" w:lineRule="auto"/>
+        <w:jc w:val="both"/>
+        <w:rPr>
+          <w:rFonts w:ascii="Garamond" w:hAnsi="Garamond"/>
+          <w:lang w:val="fr-FR"/>
+        </w:rPr>
+      </w:pPr>
+      <w:r>
+        <w:rPr>
+          <w:rFonts w:ascii="Garamond" w:hAnsi="Garamond"/>
+          <w:lang w:val="fr-FR"/>
+        </w:rPr>
+        <w:t>genr</w:t>
+      </w:r>
+      <w:r>
+        <w:rPr>
+          <w:rFonts w:ascii="Garamond" w:hAnsi="Garamond"/>
+          <w:lang w:val="fr-FR"/>
+        </w:rPr>
+        <w:t xml:space="preserve"> </w:t>
+      </w:r>
+      <w:hyperlink r:id="rId22" w:history="1">
+        <w:r>
+          <w:rPr>
+            <w:rStyle w:val="Hipervnculo"/>
+            <w:rFonts w:ascii="Garamond" w:hAnsi="Garamond"/>
+            <w:color w:val="auto"/>
+            <w:u w:val="none"/>
+            <w:lang w:val="fr-FR"/>
+          </w:rPr>
+          <w:t>chiacumulada5=@cchisq(x2.5)</w:t>
+        </w:r>
+      </w:hyperlink>
+    </w:p>
+    <w:p>
+      <w:pPr>
+        <w:spacing w:line="276" w:lineRule="auto"/>
+        <w:jc w:val="both"/>
+        <w:rPr>
+          <w:rFonts w:ascii="Garamond" w:hAnsi="Garamond"/>
+          <w:lang w:val="fr-FR"/>
+        </w:rPr>
+      </w:pPr>
+      <w:r>
+        <w:rPr>
+          <w:rFonts w:ascii="Garamond" w:hAnsi="Garamond"/>
+          <w:lang w:val="fr-FR"/>
+        </w:rPr>
+        <w:t>next</w:t>
+      </w:r>
+    </w:p>
+    <w:p>
+      <w:pPr>
+        <w:spacing w:line="276" w:lineRule="auto"/>
+        <w:jc w:val="both"/>
+        <w:rPr>
+          <w:rFonts w:ascii="Garamond" w:hAnsi="Garamond"/>
+          <w:lang w:val="fr-FR"/>
+        </w:rPr>
+      </w:pPr>
+    </w:p>
+    <w:p>
+      <w:pPr>
+        <w:spacing w:line="276" w:lineRule="auto"/>
+        <w:jc w:val="both"/>
+        <w:rPr>
+          <w:rFonts w:ascii="Garamond" w:hAnsi="Garamond"/>
+          <w:lang w:val="es-CO"/>
+        </w:rPr>
+      </w:pPr>
       <w:r>
         <w:rPr>
           <w:rFonts w:ascii="Garamond" w:hAnsi="Garamond"/>
@@ -3673,7 +3950,6 @@
         </w:rPr>
         <w:t xml:space="preserve"> en el mercado de valores es </w:t>
       </w:r>
-      <w:proofErr w:type="spellStart"/>
       <w:r>
         <w:rPr>
           <w:rFonts w:ascii="Garamond" w:hAnsi="Garamond"/>
@@ -3682,29 +3958,12 @@
         </w:rPr>
         <w:t>iid</w:t>
       </w:r>
-      <w:proofErr w:type="spellEnd"/>
-      <w:r>
-        <w:rPr>
-          <w:rFonts w:ascii="Garamond" w:hAnsi="Garamond"/>
-          <w:lang w:val="es-CO"/>
-        </w:rPr>
-        <w:t xml:space="preserve">. Utilice </w:t>
-      </w:r>
-      <w:proofErr w:type="spellStart"/>
-      <w:r>
-        <w:rPr>
-          <w:rFonts w:ascii="Garamond" w:hAnsi="Garamond"/>
-          <w:lang w:val="es-CO"/>
-        </w:rPr>
-        <w:t>Eviews</w:t>
-      </w:r>
-      <w:proofErr w:type="spellEnd"/>
-      <w:r>
-        <w:rPr>
-          <w:rFonts w:ascii="Garamond" w:hAnsi="Garamond"/>
-          <w:lang w:val="es-CO"/>
-        </w:rPr>
-        <w:t xml:space="preserve"> para calcular las</w:t>
+      <w:r>
+        <w:rPr>
+          <w:rFonts w:ascii="Garamond" w:hAnsi="Garamond"/>
+          <w:lang w:val="es-CO"/>
+        </w:rPr>
+        <w:t>. Utilice Eviews para calcular las</w:t>
       </w:r>
       <w:r>
         <w:rPr>
@@ -3738,10 +3997,10 @@
         <w:tblLook w:val="04A0" w:firstRow="1" w:lastRow="0" w:firstColumn="1" w:lastColumn="0" w:noHBand="0" w:noVBand="1"/>
       </w:tblPr>
       <w:tblGrid>
-        <w:gridCol w:w="2218"/>
-        <w:gridCol w:w="2208"/>
-        <w:gridCol w:w="2203"/>
-        <w:gridCol w:w="2199"/>
+        <w:gridCol w:w="2192"/>
+        <w:gridCol w:w="2237"/>
+        <w:gridCol w:w="2163"/>
+        <w:gridCol w:w="2236"/>
       </w:tblGrid>
       <w:tr>
         <w:tc>
@@ -3996,6 +4255,13 @@
                 <w:lang w:val="es-CO"/>
               </w:rPr>
             </w:pPr>
+            <w:r>
+              <w:rPr>
+                <w:rFonts w:ascii="Garamond" w:hAnsi="Garamond"/>
+                <w:lang w:val="es-CO"/>
+              </w:rPr>
+              <w:t>Scalar normala=@cnorm(-2.2)</w:t>
+            </w:r>
           </w:p>
         </w:tc>
         <w:tc>
@@ -4026,6 +4292,13 @@
                 <w:lang w:val="es-CO"/>
               </w:rPr>
             </w:pPr>
+            <w:r>
+              <w:rPr>
+                <w:rFonts w:ascii="Garamond" w:hAnsi="Garamond"/>
+                <w:lang w:val="es-CO"/>
+              </w:rPr>
+              <w:t>Scalar normal3=cnorm(5)-cnorm(1)</w:t>
+            </w:r>
           </w:p>
         </w:tc>
       </w:tr>
@@ -4048,17 +4321,8 @@
                 <w:rFonts w:ascii="Garamond" w:hAnsi="Garamond"/>
                 <w:lang w:val="es-CO"/>
               </w:rPr>
-              <w:t>T-</w:t>
+              <w:t>T-student</w:t>
             </w:r>
-            <w:proofErr w:type="spellStart"/>
-            <w:r>
-              <w:rPr>
-                <w:rFonts w:ascii="Garamond" w:hAnsi="Garamond"/>
-                <w:lang w:val="es-CO"/>
-              </w:rPr>
-              <w:t>student</w:t>
-            </w:r>
-            <w:proofErr w:type="spellEnd"/>
             <w:r>
               <w:rPr>
                 <w:rFonts w:ascii="Garamond" w:hAnsi="Garamond"/>
@@ -4090,6 +4354,19 @@
                 <w:lang w:val="es-CO"/>
               </w:rPr>
             </w:pPr>
+            <w:r>
+              <w:rPr>
+                <w:rFonts w:ascii="Garamond" w:hAnsi="Garamond"/>
+                <w:lang w:val="es-CO"/>
+              </w:rPr>
+              <w:t>S</w:t>
+            </w:r>
+            <w:r>
+              <w:rPr>
+                <w:lang w:val="es-CO"/>
+              </w:rPr>
+              <w:t>calar tstudent1=@ctdist(-2.2,2)</w:t>
+            </w:r>
           </w:p>
         </w:tc>
         <w:tc>
@@ -4142,23 +4419,7 @@
                 <w:rFonts w:ascii="Garamond" w:hAnsi="Garamond"/>
                 <w:lang w:val="es-CO"/>
               </w:rPr>
-              <w:t>T-</w:t>
-            </w:r>
-            <w:proofErr w:type="spellStart"/>
-            <w:r>
-              <w:rPr>
-                <w:rFonts w:ascii="Garamond" w:hAnsi="Garamond"/>
-                <w:lang w:val="es-CO"/>
-              </w:rPr>
-              <w:t>student</w:t>
-            </w:r>
-            <w:proofErr w:type="spellEnd"/>
-            <w:r>
-              <w:rPr>
-                <w:rFonts w:ascii="Garamond" w:hAnsi="Garamond"/>
-                <w:lang w:val="es-CO"/>
-              </w:rPr>
-              <w:t xml:space="preserve"> </w:t>
+              <w:t xml:space="preserve">T-student </w:t>
             </w:r>
             <m:oMath>
               <m:r>
@@ -4184,6 +4445,31 @@
                 <w:lang w:val="es-CO"/>
               </w:rPr>
             </w:pPr>
+            <w:r>
+              <w:rPr>
+                <w:rFonts w:ascii="Garamond" w:hAnsi="Garamond"/>
+                <w:lang w:val="es-CO"/>
+              </w:rPr>
+              <w:t>S</w:t>
+            </w:r>
+            <w:r>
+              <w:rPr>
+                <w:lang w:val="es-CO"/>
+              </w:rPr>
+              <w:t>calar tstudent1=@ctdist(-2.2,</w:t>
+            </w:r>
+            <w:r>
+              <w:rPr>
+                <w:lang w:val="es-CO"/>
+              </w:rPr>
+              <w:t>1</w:t>
+            </w:r>
+            <w:r>
+              <w:rPr>
+                <w:lang w:val="es-CO"/>
+              </w:rPr>
+              <w:t>)</w:t>
+            </w:r>
           </w:p>
         </w:tc>
         <w:tc>
@@ -4391,23 +4677,7 @@
           <w:rFonts w:ascii="Garamond" w:hAnsi="Garamond"/>
           <w:lang w:val="es-CO"/>
         </w:rPr>
-        <w:t xml:space="preserve"> Utilizando el generador de números aleatorio de </w:t>
-      </w:r>
-      <w:proofErr w:type="spellStart"/>
-      <w:r>
-        <w:rPr>
-          <w:rFonts w:ascii="Garamond" w:hAnsi="Garamond"/>
-          <w:lang w:val="es-CO"/>
-        </w:rPr>
-        <w:t>Eviews</w:t>
-      </w:r>
-      <w:proofErr w:type="spellEnd"/>
-      <w:r>
-        <w:rPr>
-          <w:rFonts w:ascii="Garamond" w:hAnsi="Garamond"/>
-          <w:lang w:val="es-CO"/>
-        </w:rPr>
-        <w:t xml:space="preserve"> simule</w:t>
+        <w:t xml:space="preserve"> Utilizando el generador de números aleatorio de Eviews simule</w:t>
       </w:r>
       <w:r>
         <w:rPr>
@@ -4516,6 +4786,122 @@
           <w:lang w:val="es-CO"/>
         </w:rPr>
       </w:pPr>
+    </w:p>
+    <w:p>
+      <w:pPr>
+        <w:spacing w:line="276" w:lineRule="auto"/>
+        <w:jc w:val="both"/>
+        <w:rPr>
+          <w:rFonts w:ascii="Garamond" w:hAnsi="Garamond"/>
+          <w:lang w:val="es-CO"/>
+        </w:rPr>
+      </w:pPr>
+      <w:r>
+        <w:rPr>
+          <w:rFonts w:ascii="Garamond" w:hAnsi="Garamond"/>
+          <w:lang w:val="es-CO"/>
+        </w:rPr>
+        <w:t>Wf cr</w:t>
+      </w:r>
+      <w:r>
+        <w:rPr>
+          <w:rFonts w:ascii="Garamond" w:hAnsi="Garamond"/>
+          <w:lang w:val="es-CO"/>
+        </w:rPr>
+        <w:t>e</w:t>
+      </w:r>
+      <w:r>
+        <w:rPr>
+          <w:rFonts w:ascii="Garamond" w:hAnsi="Garamond"/>
+          <w:lang w:val="es-CO"/>
+        </w:rPr>
+        <w:t>ate u 1 1000</w:t>
+      </w:r>
+    </w:p>
+    <w:p>
+      <w:pPr>
+        <w:spacing w:line="276" w:lineRule="auto"/>
+        <w:jc w:val="both"/>
+        <w:rPr>
+          <w:rFonts w:ascii="Garamond" w:hAnsi="Garamond"/>
+          <w:lang w:val="es-CO"/>
+        </w:rPr>
+      </w:pPr>
+      <w:r>
+        <w:rPr>
+          <w:rFonts w:ascii="Garamond" w:hAnsi="Garamond"/>
+          <w:lang w:val="es-CO"/>
+        </w:rPr>
+        <w:t>Matrix (10000, 2) mat</w:t>
+      </w:r>
+    </w:p>
+    <w:p>
+      <w:pPr>
+        <w:spacing w:line="276" w:lineRule="auto"/>
+        <w:jc w:val="both"/>
+        <w:rPr>
+          <w:rFonts w:ascii="Garamond" w:hAnsi="Garamond"/>
+          <w:lang w:val="es-CO"/>
+        </w:rPr>
+      </w:pPr>
+      <w:r>
+        <w:rPr>
+          <w:rFonts w:ascii="Garamond" w:hAnsi="Garamond"/>
+          <w:lang w:val="es-CO"/>
+        </w:rPr>
+        <w:t>Vector(10) vectorconelnombreququiera</w:t>
+      </w:r>
+    </w:p>
+    <w:p>
+      <w:pPr>
+        <w:spacing w:line="276" w:lineRule="auto"/>
+        <w:jc w:val="both"/>
+        <w:rPr>
+          <w:rFonts w:ascii="Garamond" w:hAnsi="Garamond"/>
+          <w:color w:val="FF0000"/>
+          <w:lang w:val="es-CO"/>
+        </w:rPr>
+      </w:pPr>
+      <w:r>
+        <w:rPr>
+          <w:rFonts w:ascii="Garamond" w:hAnsi="Garamond"/>
+          <w:lang w:val="es-CO"/>
+        </w:rPr>
+        <w:t>vectorconelnombreququiera</w:t>
+      </w:r>
+      <w:r>
+        <w:rPr>
+          <w:rFonts w:ascii="Garamond" w:hAnsi="Garamond"/>
+          <w:lang w:val="es-CO"/>
+        </w:rPr>
+        <w:t xml:space="preserve">.fill(0=1, l) nrnd </w:t>
+      </w:r>
+      <w:r>
+        <w:rPr>
+          <w:rFonts w:ascii="Garamond" w:hAnsi="Garamond"/>
+          <w:color w:val="FF0000"/>
+          <w:lang w:val="es-CO"/>
+        </w:rPr>
+        <w:t>(falta col</w:t>
+      </w:r>
+      <w:r>
+        <w:rPr>
+          <w:rFonts w:ascii="Garamond" w:hAnsi="Garamond"/>
+          <w:color w:val="FF0000"/>
+          <w:lang w:val="es-CO"/>
+        </w:rPr>
+        <w:t>ocar varianza nueve, ya que por defecto esta cuadrada con media cero y varianza 1)</w:t>
+      </w:r>
+    </w:p>
+    <w:p>
+      <w:pPr>
+        <w:spacing w:line="276" w:lineRule="auto"/>
+        <w:jc w:val="both"/>
+        <w:rPr>
+          <w:rFonts w:ascii="Garamond" w:hAnsi="Garamond"/>
+          <w:lang w:val="es-CO"/>
+        </w:rPr>
+      </w:pPr>
       <w:r>
         <w:rPr>
           <w:rFonts w:ascii="Garamond" w:hAnsi="Garamond"/>
@@ -4523,7 +4909,6 @@
           <w:bCs/>
           <w:lang w:val="es-CO"/>
         </w:rPr>
-        <w:lastRenderedPageBreak/>
         <w:t>b.</w:t>
       </w:r>
       <w:r>
@@ -4975,6 +5360,7 @@
           <w:bCs/>
           <w:lang w:val="es-CO"/>
         </w:rPr>
+        <w:lastRenderedPageBreak/>
         <w:t>c.</w:t>
       </w:r>
       <w:r>
@@ -5234,6 +5620,118 @@
           <w:lang w:val="es-CO"/>
         </w:rPr>
         <w:t xml:space="preserve"> Interprete sus resultados.</w:t>
+      </w:r>
+    </w:p>
+    <w:p>
+      <w:pPr>
+        <w:spacing w:line="276" w:lineRule="auto"/>
+        <w:jc w:val="both"/>
+        <w:rPr>
+          <w:rFonts w:ascii="Garamond" w:hAnsi="Garamond"/>
+          <w:lang w:val="es-CO"/>
+        </w:rPr>
+      </w:pPr>
+      <w:r>
+        <w:rPr>
+          <w:rFonts w:ascii="Garamond" w:hAnsi="Garamond"/>
+          <w:lang w:val="es-CO"/>
+        </w:rPr>
+        <w:t>Scalar varinsesgadaqueeso</w:t>
+      </w:r>
+      <w:r>
+        <w:rPr>
+          <w:rFonts w:ascii="Garamond" w:hAnsi="Garamond"/>
+          <w:lang w:val="es-CO"/>
+        </w:rPr>
+        <w:t>con</w:t>
+      </w:r>
+      <w:r>
+        <w:rPr>
+          <w:rFonts w:ascii="Garamond" w:hAnsi="Garamond"/>
+          <w:lang w:val="es-CO"/>
+        </w:rPr>
+        <w:t>gorro</w:t>
+      </w:r>
+      <w:r>
+        <w:rPr>
+          <w:rFonts w:ascii="Garamond" w:hAnsi="Garamond"/>
+          <w:lang w:val="es-CO"/>
+        </w:rPr>
+        <w:t>=(@stdev(</w:t>
+      </w:r>
+      <w:r>
+        <w:rPr>
+          <w:rFonts w:ascii="Garamond" w:hAnsi="Garamond"/>
+          <w:lang w:val="es-CO"/>
+        </w:rPr>
+        <w:t>vectorconelnombreququiera</w:t>
+      </w:r>
+      <w:r>
+        <w:rPr>
+          <w:rFonts w:ascii="Garamond" w:hAnsi="Garamond"/>
+          <w:lang w:val="es-CO"/>
+        </w:rPr>
+        <w:t>))²</w:t>
+      </w:r>
+    </w:p>
+    <w:p>
+      <w:pPr>
+        <w:spacing w:line="276" w:lineRule="auto"/>
+        <w:jc w:val="both"/>
+        <w:rPr>
+          <w:rFonts w:ascii="Garamond" w:hAnsi="Garamond"/>
+          <w:lang w:val="es-CO"/>
+        </w:rPr>
+      </w:pPr>
+      <w:r>
+        <w:rPr>
+          <w:rFonts w:ascii="Garamond" w:hAnsi="Garamond"/>
+          <w:lang w:val="es-CO"/>
+        </w:rPr>
+        <w:t>Sacalar varsesgadaqueescontilde=(@stdevp(</w:t>
+      </w:r>
+      <w:r>
+        <w:rPr>
+          <w:rFonts w:ascii="Garamond" w:hAnsi="Garamond"/>
+          <w:lang w:val="es-CO"/>
+        </w:rPr>
+        <w:t>vectorconelnombreququiera))²</w:t>
+      </w:r>
+    </w:p>
+    <w:p>
+      <w:pPr>
+        <w:spacing w:line="276" w:lineRule="auto"/>
+        <w:jc w:val="both"/>
+        <w:rPr>
+          <w:rFonts w:ascii="Garamond" w:hAnsi="Garamond"/>
+          <w:lang w:val="es-CO"/>
+        </w:rPr>
+      </w:pPr>
+    </w:p>
+    <w:p>
+      <w:pPr>
+        <w:spacing w:line="276" w:lineRule="auto"/>
+        <w:jc w:val="both"/>
+        <w:rPr>
+          <w:rFonts w:ascii="Garamond" w:hAnsi="Garamond"/>
+          <w:color w:val="FF0000"/>
+          <w:lang w:val="es-CO"/>
+        </w:rPr>
+      </w:pPr>
+      <w:r>
+        <w:rPr>
+          <w:rFonts w:ascii="Garamond" w:hAnsi="Garamond"/>
+          <w:lang w:val="es-CO"/>
+        </w:rPr>
+        <w:t xml:space="preserve">Mtos(matrix,grupo) </w:t>
+      </w:r>
+      <w:r>
+        <w:rPr>
+          <w:rFonts w:ascii="Garamond" w:hAnsi="Garamond"/>
+          <w:color w:val="FF0000"/>
+          <w:lang w:val="es-CO"/>
+        </w:rPr>
+        <w:t>(mtos tranforma la información de matriz a seires de tiempo)</w:t>
       </w:r>
     </w:p>
     <w:sectPr>
@@ -6543,6 +7041,29 @@
       </w:tblBorders>
     </w:tblPr>
   </w:style>
+  <w:style w:type="character" w:styleId="Hipervnculo">
+    <w:name w:val="Hyperlink"/>
+    <w:basedOn w:val="Fuentedeprrafopredeter"/>
+    <w:uiPriority w:val="99"/>
+    <w:unhideWhenUsed/>
+    <w:rsid w:val="00586F26"/>
+    <w:rPr>
+      <w:color w:val="0000FF" w:themeColor="hyperlink"/>
+      <w:u w:val="single"/>
+    </w:rPr>
+  </w:style>
+  <w:style w:type="character" w:styleId="Mencinsinresolver">
+    <w:name w:val="Unresolved Mention"/>
+    <w:basedOn w:val="Fuentedeprrafopredeter"/>
+    <w:uiPriority w:val="99"/>
+    <w:semiHidden/>
+    <w:unhideWhenUsed/>
+    <w:rsid w:val="00586F26"/>
+    <w:rPr>
+      <w:color w:val="605E5C"/>
+      <w:shd w:val="clear" w:color="auto" w:fill="E1DFDD"/>
+    </w:rPr>
+  </w:style>
 </w:styles>
 </file>
 
